--- a/Sprint 3 Non Recursive Organization Strategy/Sprint Details.docx
+++ b/Sprint 3 Non Recursive Organization Strategy/Sprint Details.docx
@@ -77,7 +77,15 @@
         </w:numPr>
       </w:pPr>
       <w:r>
-        <w:t xml:space="preserve">Add Non Recursive Organization Strategy to the project. </w:t>
+        <w:t xml:space="preserve">Add </w:t>
+      </w:r>
+      <w:proofErr w:type="gramStart"/>
+      <w:r>
+        <w:t>Non Recursive</w:t>
+      </w:r>
+      <w:proofErr w:type="gramEnd"/>
+      <w:r>
+        <w:t xml:space="preserve"> Organization Strategy to the project. </w:t>
       </w:r>
       <w:r>
         <w:tab/>
@@ -107,7 +115,126 @@
         <w:pStyle w:val="Heading4"/>
       </w:pPr>
       <w:r>
-        <w:t>What did I do and Is it working?</w:t>
+        <w:t xml:space="preserve">What did I do and </w:t>
+      </w:r>
+      <w:proofErr w:type="gramStart"/>
+      <w:r>
+        <w:t>Is</w:t>
+      </w:r>
+      <w:proofErr w:type="gramEnd"/>
+      <w:r>
+        <w:t xml:space="preserve"> it working?</w:t>
+      </w:r>
+    </w:p>
+    <w:p>
+      <w:r>
+        <w:t xml:space="preserve">I added </w:t>
+      </w:r>
+      <w:proofErr w:type="spellStart"/>
+      <w:r>
+        <w:t>NonRecursive</w:t>
+      </w:r>
+      <w:proofErr w:type="spellEnd"/>
+      <w:r>
+        <w:t xml:space="preserve"> Strategies for the project. </w:t>
+      </w:r>
+      <w:r>
+        <w:br/>
+        <w:t>This includes:</w:t>
+      </w:r>
+      <w:r>
+        <w:br/>
+        <w:t>A new folder Organization Strategies that includes:</w:t>
+      </w:r>
+      <w:r>
+        <w:br/>
+        <w:t>OrganizationStrategy.js, NonRecursiveStrategy.js, and RecursiveStrategy.js.</w:t>
+      </w:r>
+      <w:r>
+        <w:br/>
+        <w:t xml:space="preserve">These are the files that the users will choose from </w:t>
+      </w:r>
+      <w:r>
+        <w:t xml:space="preserve">when they are selecting how they want to organize the directory. </w:t>
+      </w:r>
+      <w:r>
+        <w:br/>
+        <w:t xml:space="preserve">Another new folder </w:t>
+      </w:r>
+      <w:proofErr w:type="spellStart"/>
+      <w:r>
+        <w:t>ToJSONStrategies</w:t>
+      </w:r>
+      <w:proofErr w:type="spellEnd"/>
+      <w:r>
+        <w:t xml:space="preserve"> that includes: </w:t>
+      </w:r>
+      <w:r>
+        <w:br/>
+        <w:t>ToJSONStrategy.js, RecursiveToJSON.js, and NonRecursiveToJSON.js.</w:t>
+      </w:r>
+      <w:r>
+        <w:br/>
+        <w:t xml:space="preserve">Because there are different ways to organize the </w:t>
+      </w:r>
+      <w:proofErr w:type="gramStart"/>
+      <w:r>
+        <w:t>directory</w:t>
+      </w:r>
+      <w:proofErr w:type="gramEnd"/>
+      <w:r>
+        <w:t xml:space="preserve"> we have different ways to convert a directory to JSON. </w:t>
+      </w:r>
+      <w:r>
+        <w:br/>
+        <w:t xml:space="preserve">Strategy related file: </w:t>
+      </w:r>
+      <w:proofErr w:type="spellStart"/>
+      <w:r>
+        <w:t>GetDirectoryNonRecursivelyFromPath</w:t>
+      </w:r>
+      <w:proofErr w:type="spellEnd"/>
+      <w:r>
+        <w:t xml:space="preserve">, </w:t>
+      </w:r>
+      <w:proofErr w:type="spellStart"/>
+      <w:proofErr w:type="gramStart"/>
+      <w:r>
+        <w:t>NonRecursiveDirectoryManipulation</w:t>
+      </w:r>
+      <w:proofErr w:type="spellEnd"/>
+      <w:r>
+        <w:t>,</w:t>
+      </w:r>
+      <w:r>
+        <w:t xml:space="preserve"> </w:t>
+      </w:r>
+      <w:r>
+        <w:t xml:space="preserve"> and</w:t>
+      </w:r>
+      <w:proofErr w:type="gramEnd"/>
+      <w:r>
+        <w:t xml:space="preserve"> </w:t>
+      </w:r>
+      <w:proofErr w:type="spellStart"/>
+      <w:r>
+        <w:t>GeminiAPINonRecursiveOrganizaitonAlgorithm</w:t>
+      </w:r>
+      <w:proofErr w:type="spellEnd"/>
+      <w:r>
+        <w:t xml:space="preserve">. </w:t>
+      </w:r>
+      <w:r>
+        <w:br/>
+        <w:t xml:space="preserve">These files are all corresponding to the </w:t>
+      </w:r>
+      <w:proofErr w:type="spellStart"/>
+      <w:r>
+        <w:t>NonRecursiveStrategy</w:t>
+      </w:r>
+      <w:proofErr w:type="spellEnd"/>
+      <w:r>
+        <w:t xml:space="preserve">. </w:t>
       </w:r>
     </w:p>
     <w:p>
@@ -144,6 +271,33 @@
       </w:pPr>
       <w:r>
         <w:t>What have I learned and what to do next?</w:t>
+      </w:r>
+    </w:p>
+    <w:p>
+      <w:r>
+        <w:t xml:space="preserve">Main thing I ran into was the JSON problem where for different strategies we might need a different </w:t>
+      </w:r>
+      <w:proofErr w:type="spellStart"/>
+      <w:r>
+        <w:t>ToJSON</w:t>
+      </w:r>
+      <w:proofErr w:type="spellEnd"/>
+      <w:r>
+        <w:t xml:space="preserve"> function. </w:t>
+      </w:r>
+      <w:r>
+        <w:br/>
+      </w:r>
+      <w:r>
+        <w:br/>
+      </w:r>
+      <w:proofErr w:type="gramStart"/>
+      <w:r>
+        <w:t>Again</w:t>
+      </w:r>
+      <w:proofErr w:type="gramEnd"/>
+      <w:r>
+        <w:t xml:space="preserve"> we made this a strategy that can be selected and the directory will delegate its functionality to the selected strategy. </w:t>
       </w:r>
     </w:p>
     <w:p/>
